--- a/LambdaExpresstion.docx
+++ b/LambdaExpresstion.docx
@@ -55,6 +55,49 @@
       <w:pPr>
         <w:pStyle w:val="Normal"/>
         <w:bidi w:val="0"/>
+        <w:jc w:val="both"/>
+        <w:rPr>
+          <w:rFonts w:ascii="DejaVu Math TeX Gyre" w:hAnsi="DejaVu Math TeX Gyre"/>
+          <w:b/>
+          <w:b/>
+          <w:bCs/>
+          <w:sz w:val="26"/>
+          <w:szCs w:val="26"/>
+        </w:rPr>
+      </w:pPr>
+      <w:r>
+        <w:rPr>
+          <w:rFonts w:ascii="DejaVu Math TeX Gyre" w:hAnsi="DejaVu Math TeX Gyre"/>
+          <w:b/>
+          <w:bCs/>
+          <w:sz w:val="26"/>
+          <w:szCs w:val="26"/>
+        </w:rPr>
+        <w:t>Là một tính năng mới xuất hiện trong Java 8. Là một tính năng rất thú vị, giúp code ngắn gọn hơn, cung cấp các thức implement cho cho method của inteface, hoặc cả</w:t>
+      </w:r>
+    </w:p>
+    <w:p>
+      <w:pPr>
+        <w:pStyle w:val="Normal"/>
+        <w:bidi w:val="0"/>
+        <w:jc w:val="both"/>
+        <w:rPr>
+          <w:rFonts w:ascii="DejaVu Math TeX Gyre" w:hAnsi="DejaVu Math TeX Gyre"/>
+          <w:b/>
+          <w:b/>
+          <w:bCs/>
+          <w:sz w:val="26"/>
+          <w:szCs w:val="26"/>
+        </w:rPr>
+      </w:pPr>
+      <w:r>
+        <w:rPr/>
+      </w:r>
+    </w:p>
+    <w:p>
+      <w:pPr>
+        <w:pStyle w:val="Normal"/>
+        <w:bidi w:val="0"/>
         <w:jc w:val="center"/>
         <w:rPr>
           <w:rFonts w:ascii="DejaVu Math TeX Gyre" w:hAnsi="DejaVu Math TeX Gyre"/>
@@ -73,86 +116,31 @@
           <w:sz w:val="26"/>
           <w:szCs w:val="26"/>
         </w:rPr>
-        <w:t xml:space="preserve">Là một tính năng mới xuất hiện trong Java </w:t>
-      </w:r>
-      <w:r>
-        <w:rPr>
-          <w:rFonts w:ascii="DejaVu Math TeX Gyre" w:hAnsi="DejaVu Math TeX Gyre"/>
-          <w:b/>
-          <w:bCs/>
-          <w:sz w:val="26"/>
-          <w:szCs w:val="26"/>
-        </w:rPr>
-        <w:t>8. Là một tính năng rất thú vị, giúp code ngắn gọn hơn, cung cấp các thức implement cho cho method của inte</w:t>
-      </w:r>
-      <w:r>
-        <w:rPr>
-          <w:rFonts w:ascii="DejaVu Math TeX Gyre" w:hAnsi="DejaVu Math TeX Gyre"/>
-          <w:b/>
-          <w:bCs/>
-          <w:sz w:val="26"/>
-          <w:szCs w:val="26"/>
-        </w:rPr>
-        <w:t>face, hoặc cải tiến cách thức làm việc của một số hàm</w:t>
-      </w:r>
-    </w:p>
-    <w:p>
-      <w:pPr>
-        <w:pStyle w:val="Normal"/>
-        <w:bidi w:val="0"/>
-        <w:jc w:val="center"/>
-        <w:rPr>
-          <w:rFonts w:ascii="DejaVu Math TeX Gyre" w:hAnsi="DejaVu Math TeX Gyre"/>
-          <w:b/>
-          <w:b/>
-          <w:bCs/>
-          <w:sz w:val="26"/>
-          <w:szCs w:val="26"/>
-        </w:rPr>
-      </w:pPr>
-      <w:r>
-        <w:rPr>
-          <w:rFonts w:ascii="DejaVu Math TeX Gyre" w:hAnsi="DejaVu Math TeX Gyre"/>
-          <w:b/>
-          <w:bCs/>
-          <w:sz w:val="26"/>
-          <w:szCs w:val="26"/>
-        </w:rPr>
-      </w:r>
-    </w:p>
-    <w:p>
-      <w:pPr>
-        <w:pStyle w:val="Normal"/>
-        <w:bidi w:val="0"/>
-        <w:jc w:val="left"/>
-        <w:rPr>
-          <w:rFonts w:ascii="DejaVu Math TeX Gyre" w:hAnsi="DejaVu Math TeX Gyre"/>
-          <w:b/>
-          <w:b/>
-          <w:bCs/>
-          <w:sz w:val="26"/>
-          <w:szCs w:val="26"/>
-        </w:rPr>
-      </w:pPr>
-      <w:r>
-        <w:rPr>
-          <w:rFonts w:ascii="DejaVu Math TeX Gyre" w:hAnsi="DejaVu Math TeX Gyre"/>
-          <w:b/>
-          <w:bCs/>
-          <w:sz w:val="26"/>
-          <w:szCs w:val="26"/>
-        </w:rPr>
-        <w:t xml:space="preserve">1. </w:t>
-      </w:r>
-      <w:r>
-        <w:rPr>
-          <w:rFonts w:ascii="DejaVu Math TeX Gyre" w:hAnsi="DejaVu Math TeX Gyre"/>
-          <w:b/>
-          <w:bCs/>
-          <w:sz w:val="26"/>
-          <w:szCs w:val="26"/>
-        </w:rPr>
-        <w:t>Function Interface</w:t>
+      </w:r>
+    </w:p>
+    <w:p>
+      <w:pPr>
+        <w:pStyle w:val="Normal"/>
+        <w:bidi w:val="0"/>
+        <w:jc w:val="left"/>
+        <w:rPr>
+          <w:rFonts w:ascii="DejaVu Math TeX Gyre" w:hAnsi="DejaVu Math TeX Gyre"/>
+          <w:b/>
+          <w:b/>
+          <w:bCs/>
+          <w:sz w:val="26"/>
+          <w:szCs w:val="26"/>
+        </w:rPr>
+      </w:pPr>
+      <w:r>
+        <w:rPr>
+          <w:rFonts w:ascii="DejaVu Math TeX Gyre" w:hAnsi="DejaVu Math TeX Gyre"/>
+          <w:b/>
+          <w:bCs/>
+          <w:sz w:val="26"/>
+          <w:szCs w:val="26"/>
+        </w:rPr>
+        <w:t>1. Function Interface</w:t>
       </w:r>
     </w:p>
     <w:p>
@@ -227,97 +215,57 @@
           <w:sz w:val="26"/>
           <w:szCs w:val="26"/>
         </w:rPr>
-        <w:t xml:space="preserve">Từ đó, Java </w:t>
-      </w:r>
-      <w:r>
-        <w:rPr>
-          <w:rFonts w:ascii="DejaVu Math TeX Gyre" w:hAnsi="DejaVu Math TeX Gyre"/>
-          <w:b w:val="false"/>
-          <w:bCs w:val="false"/>
-          <w:sz w:val="26"/>
-          <w:szCs w:val="26"/>
-        </w:rPr>
-        <w:t xml:space="preserve">8 có một annotation là </w:t>
-      </w:r>
-      <w:r>
-        <w:rPr>
-          <w:rFonts w:ascii="DejaVu Math TeX Gyre" w:hAnsi="DejaVu Math TeX Gyre"/>
-          <w:b w:val="false"/>
-          <w:bCs w:val="false"/>
-          <w:sz w:val="26"/>
-          <w:szCs w:val="26"/>
-        </w:rPr>
-        <w:t>@FuntionInterface</w:t>
-      </w:r>
-    </w:p>
-    <w:p>
-      <w:pPr>
-        <w:pStyle w:val="Normal"/>
-        <w:bidi w:val="0"/>
-        <w:jc w:val="left"/>
-        <w:rPr>
-          <w:rFonts w:ascii="DejaVu Math TeX Gyre" w:hAnsi="DejaVu Math TeX Gyre"/>
-          <w:b w:val="false"/>
-          <w:b w:val="false"/>
-          <w:bCs w:val="false"/>
-          <w:sz w:val="26"/>
-          <w:szCs w:val="26"/>
-        </w:rPr>
-      </w:pPr>
-      <w:r>
-        <w:rPr>
-          <w:rFonts w:ascii="DejaVu Math TeX Gyre" w:hAnsi="DejaVu Math TeX Gyre"/>
-          <w:b w:val="false"/>
-          <w:bCs w:val="false"/>
-          <w:sz w:val="26"/>
-          <w:szCs w:val="26"/>
-        </w:rPr>
-        <w:t>Quy tắc khai báo Fun</w:t>
-      </w:r>
-      <w:r>
-        <w:rPr>
-          <w:rFonts w:ascii="DejaVu Math TeX Gyre" w:hAnsi="DejaVu Math TeX Gyre"/>
-          <w:b w:val="false"/>
-          <w:bCs w:val="false"/>
-          <w:sz w:val="26"/>
-          <w:szCs w:val="26"/>
-        </w:rPr>
-        <w:t>ction Interface:</w:t>
-      </w:r>
-    </w:p>
-    <w:p>
-      <w:pPr>
-        <w:pStyle w:val="Normal"/>
-        <w:bidi w:val="0"/>
-        <w:jc w:val="left"/>
-        <w:rPr>
-          <w:rFonts w:ascii="DejaVu Math TeX Gyre" w:hAnsi="DejaVu Math TeX Gyre"/>
-          <w:b w:val="false"/>
-          <w:b w:val="false"/>
-          <w:bCs w:val="false"/>
-          <w:sz w:val="26"/>
-          <w:szCs w:val="26"/>
-        </w:rPr>
-      </w:pPr>
-      <w:r>
-        <w:rPr>
-          <w:rFonts w:ascii="DejaVu Math TeX Gyre" w:hAnsi="DejaVu Math TeX Gyre"/>
-          <w:b w:val="false"/>
-          <w:bCs w:val="false"/>
-          <w:sz w:val="26"/>
-          <w:szCs w:val="26"/>
-        </w:rPr>
-        <w:t xml:space="preserve">- Chỉ có duy nhất </w:t>
-      </w:r>
-      <w:r>
-        <w:rPr>
-          <w:rFonts w:ascii="DejaVu Math TeX Gyre" w:hAnsi="DejaVu Math TeX Gyre"/>
-          <w:b w:val="false"/>
-          <w:bCs w:val="false"/>
-          <w:sz w:val="26"/>
-          <w:szCs w:val="26"/>
-        </w:rPr>
-        <w:t>1 abtract method</w:t>
+        <w:t>Từ đó, Java 8 có một annotation là @FuntionInterface</w:t>
+      </w:r>
+    </w:p>
+    <w:p>
+      <w:pPr>
+        <w:pStyle w:val="Normal"/>
+        <w:bidi w:val="0"/>
+        <w:jc w:val="left"/>
+        <w:rPr>
+          <w:rFonts w:ascii="DejaVu Math TeX Gyre" w:hAnsi="DejaVu Math TeX Gyre"/>
+          <w:b w:val="false"/>
+          <w:b w:val="false"/>
+          <w:bCs w:val="false"/>
+          <w:sz w:val="26"/>
+          <w:szCs w:val="26"/>
+        </w:rPr>
+      </w:pPr>
+      <w:r>
+        <w:rPr>
+          <w:rFonts w:ascii="DejaVu Math TeX Gyre" w:hAnsi="DejaVu Math TeX Gyre"/>
+          <w:b w:val="false"/>
+          <w:bCs w:val="false"/>
+          <w:sz w:val="26"/>
+          <w:szCs w:val="26"/>
+        </w:rPr>
+        <w:t>Quy tắc khai báo Function Interface:</w:t>
+      </w:r>
+    </w:p>
+    <w:p>
+      <w:pPr>
+        <w:pStyle w:val="Normal"/>
+        <w:bidi w:val="0"/>
+        <w:jc w:val="left"/>
+        <w:rPr>
+          <w:rFonts w:ascii="DejaVu Math TeX Gyre" w:hAnsi="DejaVu Math TeX Gyre"/>
+          <w:b w:val="false"/>
+          <w:b w:val="false"/>
+          <w:bCs w:val="false"/>
+          <w:sz w:val="26"/>
+          <w:szCs w:val="26"/>
+        </w:rPr>
+      </w:pPr>
+      <w:r>
+        <w:rPr>
+          <w:rFonts w:ascii="DejaVu Math TeX Gyre" w:hAnsi="DejaVu Math TeX Gyre"/>
+          <w:b w:val="false"/>
+          <w:bCs w:val="false"/>
+          <w:sz w:val="26"/>
+          <w:szCs w:val="26"/>
+        </w:rPr>
+        <w:t>- Chỉ có duy nhất 1 abtract method</w:t>
       </w:r>
     </w:p>
     <w:p>
@@ -417,17 +365,7 @@
           <w:sz w:val="26"/>
           <w:szCs w:val="26"/>
         </w:rPr>
-        <w:t>- Có các fun</w:t>
-      </w:r>
-      <w:r>
-        <w:rPr>
-          <w:rFonts w:ascii="DejaVu Math TeX Gyre" w:hAnsi="DejaVu Math TeX Gyre"/>
-          <w:b w:val="false"/>
-          <w:bCs w:val="false"/>
-          <w:sz w:val="26"/>
-          <w:szCs w:val="26"/>
-        </w:rPr>
-        <w:t>ction inteface đã được định nghĩa sẵn trong java.util.funtion</w:t>
+        <w:t>- Có các function inteface đã được định nghĩa sẵn trong java.util.funtion</w:t>
       </w:r>
     </w:p>
     <w:p>
@@ -477,124 +415,198 @@
           <w:sz w:val="26"/>
           <w:szCs w:val="26"/>
         </w:rPr>
-        <w:t>Một lambda sẽ tạo ra instance của fun</w:t>
-      </w:r>
-      <w:r>
-        <w:rPr>
-          <w:rFonts w:ascii="DejaVu Math TeX Gyre" w:hAnsi="DejaVu Math TeX Gyre"/>
-          <w:b w:val="false"/>
-          <w:bCs w:val="false"/>
-          <w:sz w:val="26"/>
-          <w:szCs w:val="26"/>
-        </w:rPr>
-        <w:t>ction inteface tương ứng</w:t>
-      </w:r>
-    </w:p>
-    <w:p>
-      <w:pPr>
-        <w:pStyle w:val="Normal"/>
-        <w:bidi w:val="0"/>
-        <w:jc w:val="left"/>
-        <w:rPr>
-          <w:rFonts w:ascii="DejaVu Math TeX Gyre" w:hAnsi="DejaVu Math TeX Gyre"/>
-          <w:b w:val="false"/>
-          <w:b w:val="false"/>
-          <w:bCs w:val="false"/>
-          <w:sz w:val="26"/>
-          <w:szCs w:val="26"/>
-        </w:rPr>
-      </w:pPr>
-      <w:r>
-        <w:rPr>
-          <w:rFonts w:ascii="DejaVu Math TeX Gyre" w:hAnsi="DejaVu Math TeX Gyre"/>
-          <w:b w:val="false"/>
-          <w:bCs w:val="false"/>
-          <w:sz w:val="26"/>
-          <w:szCs w:val="26"/>
-        </w:rPr>
-        <w:t xml:space="preserve">Định nghĩa: là một hà ẩn danh </w:t>
-      </w:r>
-      <w:r>
-        <w:rPr>
-          <w:rFonts w:ascii="DejaVu Math TeX Gyre" w:hAnsi="DejaVu Math TeX Gyre"/>
-          <w:b w:val="false"/>
-          <w:bCs w:val="false"/>
-          <w:sz w:val="26"/>
-          <w:szCs w:val="26"/>
-        </w:rPr>
-        <w:t>( không có tên). Là một hàm nên có phần tham số truyền vào và phần body - được phân cách bởi dấu →. Nội dung thực thi có thể sẽ trả về kết quả hoặc không.</w:t>
-      </w:r>
-    </w:p>
-    <w:p>
-      <w:pPr>
-        <w:pStyle w:val="Normal"/>
-        <w:bidi w:val="0"/>
-        <w:jc w:val="left"/>
-        <w:rPr>
-          <w:rFonts w:ascii="DejaVu Math TeX Gyre" w:hAnsi="DejaVu Math TeX Gyre"/>
-          <w:b w:val="false"/>
-          <w:b w:val="false"/>
-          <w:bCs w:val="false"/>
-          <w:sz w:val="26"/>
-          <w:szCs w:val="26"/>
-        </w:rPr>
-      </w:pPr>
-      <w:r>
-        <w:rPr>
-          <w:rFonts w:ascii="DejaVu Math TeX Gyre" w:hAnsi="DejaVu Math TeX Gyre"/>
-          <w:b w:val="false"/>
-          <w:bCs w:val="false"/>
-          <w:sz w:val="26"/>
-          <w:szCs w:val="26"/>
-        </w:rPr>
-      </w:r>
-    </w:p>
-    <w:p>
-      <w:pPr>
-        <w:pStyle w:val="Normal"/>
-        <w:bidi w:val="0"/>
-        <w:jc w:val="left"/>
-        <w:rPr>
-          <w:rFonts w:ascii="DejaVu Math TeX Gyre" w:hAnsi="DejaVu Math TeX Gyre"/>
-          <w:b w:val="false"/>
-          <w:b w:val="false"/>
-          <w:bCs w:val="false"/>
-          <w:sz w:val="26"/>
-          <w:szCs w:val="26"/>
-        </w:rPr>
-      </w:pPr>
-      <w:r>
-        <w:rPr>
-          <w:rFonts w:ascii="DejaVu Math TeX Gyre" w:hAnsi="DejaVu Math TeX Gyre"/>
-          <w:b w:val="false"/>
-          <w:bCs w:val="false"/>
-          <w:sz w:val="26"/>
-          <w:szCs w:val="26"/>
-        </w:rPr>
-      </w:r>
-    </w:p>
-    <w:p>
-      <w:pPr>
-        <w:pStyle w:val="Normal"/>
-        <w:bidi w:val="0"/>
-        <w:jc w:val="left"/>
-        <w:rPr>
-          <w:rFonts w:ascii="DejaVu Math TeX Gyre" w:hAnsi="DejaVu Math TeX Gyre"/>
-          <w:b w:val="false"/>
-          <w:b w:val="false"/>
-          <w:bCs w:val="false"/>
-          <w:sz w:val="26"/>
-          <w:szCs w:val="26"/>
-        </w:rPr>
-      </w:pPr>
-      <w:r>
-        <w:rPr>
-          <w:rFonts w:ascii="DejaVu Math TeX Gyre" w:hAnsi="DejaVu Math TeX Gyre"/>
-          <w:b w:val="false"/>
-          <w:bCs w:val="false"/>
-          <w:sz w:val="26"/>
-          <w:szCs w:val="26"/>
-        </w:rPr>
+        <w:t>Một lambda sẽ tạo ra instance của function inteface tương ứng</w:t>
+      </w:r>
+    </w:p>
+    <w:p>
+      <w:pPr>
+        <w:pStyle w:val="Normal"/>
+        <w:bidi w:val="0"/>
+        <w:jc w:val="left"/>
+        <w:rPr>
+          <w:rFonts w:ascii="DejaVu Math TeX Gyre" w:hAnsi="DejaVu Math TeX Gyre"/>
+          <w:b w:val="false"/>
+          <w:b w:val="false"/>
+          <w:bCs w:val="false"/>
+          <w:sz w:val="26"/>
+          <w:szCs w:val="26"/>
+        </w:rPr>
+      </w:pPr>
+      <w:r>
+        <w:rPr>
+          <w:rFonts w:ascii="DejaVu Math TeX Gyre" w:hAnsi="DejaVu Math TeX Gyre"/>
+          <w:b w:val="false"/>
+          <w:bCs w:val="false"/>
+          <w:sz w:val="26"/>
+          <w:szCs w:val="26"/>
+        </w:rPr>
+        <w:t>Định nghĩa: là một hà ẩn danh ( không có tên). Là một hàm nên có phần tham số truyền vào và phần body - được phân cách bởi dấu →. Nội dung thực thi có thể sẽ trả về kết quả hoặc không.</w:t>
+      </w:r>
+    </w:p>
+    <w:p>
+      <w:pPr>
+        <w:pStyle w:val="Normal"/>
+        <w:bidi w:val="0"/>
+        <w:jc w:val="left"/>
+        <w:rPr>
+          <w:rFonts w:ascii="DejaVu Math TeX Gyre" w:hAnsi="DejaVu Math TeX Gyre"/>
+          <w:b w:val="false"/>
+          <w:b w:val="false"/>
+          <w:bCs w:val="false"/>
+          <w:sz w:val="26"/>
+          <w:szCs w:val="26"/>
+        </w:rPr>
+      </w:pPr>
+      <w:r>
+        <w:rPr>
+          <w:rFonts w:ascii="DejaVu Math TeX Gyre" w:hAnsi="DejaVu Math TeX Gyre"/>
+          <w:b w:val="false"/>
+          <w:bCs w:val="false"/>
+          <w:sz w:val="26"/>
+          <w:szCs w:val="26"/>
+        </w:rPr>
+        <w:t>Cú pháp: (argument-list) -&gt; {body}</w:t>
+      </w:r>
+    </w:p>
+    <w:p>
+      <w:pPr>
+        <w:pStyle w:val="Normal"/>
+        <w:bidi w:val="0"/>
+        <w:jc w:val="left"/>
+        <w:rPr>
+          <w:rFonts w:ascii="DejaVu Math TeX Gyre" w:hAnsi="DejaVu Math TeX Gyre"/>
+          <w:b w:val="false"/>
+          <w:b w:val="false"/>
+          <w:bCs w:val="false"/>
+          <w:sz w:val="26"/>
+          <w:szCs w:val="26"/>
+        </w:rPr>
+      </w:pPr>
+      <w:r>
+        <w:rPr>
+          <w:rFonts w:ascii="DejaVu Math TeX Gyre" w:hAnsi="DejaVu Math TeX Gyre"/>
+          <w:b w:val="false"/>
+          <w:bCs w:val="false"/>
+          <w:sz w:val="26"/>
+          <w:szCs w:val="26"/>
+        </w:rPr>
+        <w:t>Nếu chỉ có 1 tham số, có thể bỏ đóng mở ngoặc trong argument list, tương tự, nếu body chỉ có 1 hàm có thể bỏ ngoặc nhọn, nếu chỉ có 1 hàm return, không cần viết từ hóa return. Các argument cách nhau bởi dấu ,</w:t>
+      </w:r>
+    </w:p>
+    <w:p>
+      <w:pPr>
+        <w:pStyle w:val="Normal"/>
+        <w:bidi w:val="0"/>
+        <w:jc w:val="left"/>
+        <w:rPr>
+          <w:rFonts w:ascii="DejaVu Math TeX Gyre" w:hAnsi="DejaVu Math TeX Gyre"/>
+          <w:b w:val="false"/>
+          <w:b w:val="false"/>
+          <w:bCs w:val="false"/>
+          <w:sz w:val="26"/>
+          <w:szCs w:val="26"/>
+        </w:rPr>
+      </w:pPr>
+      <w:r>
+        <w:rPr>
+          <w:rFonts w:ascii="DejaVu Math TeX Gyre" w:hAnsi="DejaVu Math TeX Gyre"/>
+          <w:b w:val="false"/>
+          <w:bCs w:val="false"/>
+          <w:sz w:val="26"/>
+          <w:szCs w:val="26"/>
+        </w:rPr>
+        <w:tab/>
+        <w:t xml:space="preserve"> Giả sử dùng để inplement method inteface, thì kiểu dữ liệu sẽ được hiểu ngầm là các kiểu dc khai báo.</w:t>
+      </w:r>
+    </w:p>
+    <w:p>
+      <w:pPr>
+        <w:pStyle w:val="Normal"/>
+        <w:bidi w:val="0"/>
+        <w:jc w:val="left"/>
+        <w:rPr>
+          <w:rFonts w:ascii="DejaVu Math TeX Gyre" w:hAnsi="DejaVu Math TeX Gyre"/>
+          <w:b w:val="false"/>
+          <w:b w:val="false"/>
+          <w:bCs w:val="false"/>
+          <w:sz w:val="26"/>
+          <w:szCs w:val="26"/>
+        </w:rPr>
+      </w:pPr>
+      <w:r>
+        <w:rPr>
+          <w:rFonts w:ascii="DejaVu Math TeX Gyre" w:hAnsi="DejaVu Math TeX Gyre"/>
+          <w:b w:val="false"/>
+          <w:bCs w:val="false"/>
+          <w:sz w:val="26"/>
+          <w:szCs w:val="26"/>
+        </w:rPr>
+      </w:r>
+    </w:p>
+    <w:p>
+      <w:pPr>
+        <w:pStyle w:val="Normal"/>
+        <w:bidi w:val="0"/>
+        <w:jc w:val="left"/>
+        <w:rPr>
+          <w:rFonts w:ascii="DejaVu Math TeX Gyre" w:hAnsi="DejaVu Math TeX Gyre"/>
+          <w:b w:val="false"/>
+          <w:b w:val="false"/>
+          <w:bCs w:val="false"/>
+          <w:sz w:val="26"/>
+          <w:szCs w:val="26"/>
+        </w:rPr>
+      </w:pPr>
+      <w:r>
+        <w:rPr>
+          <w:rFonts w:ascii="DejaVu Math TeX Gyre" w:hAnsi="DejaVu Math TeX Gyre"/>
+          <w:b w:val="false"/>
+          <w:bCs w:val="false"/>
+          <w:sz w:val="26"/>
+          <w:szCs w:val="26"/>
+        </w:rPr>
+      </w:r>
+    </w:p>
+    <w:p>
+      <w:pPr>
+        <w:pStyle w:val="Normal"/>
+        <w:bidi w:val="0"/>
+        <w:jc w:val="left"/>
+        <w:rPr>
+          <w:rFonts w:ascii="DejaVu Math TeX Gyre" w:hAnsi="DejaVu Math TeX Gyre"/>
+          <w:b w:val="false"/>
+          <w:b w:val="false"/>
+          <w:bCs w:val="false"/>
+          <w:sz w:val="26"/>
+          <w:szCs w:val="26"/>
+        </w:rPr>
+      </w:pPr>
+      <w:r>
+        <w:rPr>
+          <w:rFonts w:ascii="DejaVu Math TeX Gyre" w:hAnsi="DejaVu Math TeX Gyre"/>
+          <w:b w:val="false"/>
+          <w:bCs w:val="false"/>
+          <w:sz w:val="26"/>
+          <w:szCs w:val="26"/>
+        </w:rPr>
+      </w:r>
+    </w:p>
+    <w:p>
+      <w:pPr>
+        <w:pStyle w:val="Normal"/>
+        <w:bidi w:val="0"/>
+        <w:jc w:val="left"/>
+        <w:rPr>
+          <w:rFonts w:ascii="DejaVu Math TeX Gyre" w:hAnsi="DejaVu Math TeX Gyre"/>
+          <w:b w:val="false"/>
+          <w:b w:val="false"/>
+          <w:bCs w:val="false"/>
+          <w:sz w:val="26"/>
+          <w:szCs w:val="26"/>
+        </w:rPr>
+      </w:pPr>
+      <w:r>
+        <w:rPr/>
       </w:r>
     </w:p>
     <w:sectPr>
@@ -604,6 +616,7 @@
       <w:pgNumType w:fmt="decimal"/>
       <w:formProt w:val="false"/>
       <w:textDirection w:val="lrTb"/>
+      <w:docGrid w:type="default" w:linePitch="100" w:charSpace="0"/>
     </w:sectPr>
   </w:body>
 </w:document>
@@ -616,14 +629,12 @@
       <w:rPr>
         <w:rFonts w:ascii="Liberation Serif" w:hAnsi="Liberation Serif" w:eastAsia="Noto Serif CJK SC" w:cs="Lohit Devanagari"/>
         <w:kern w:val="2"/>
-        <w:sz w:val="24"/>
         <w:szCs w:val="24"/>
         <w:lang w:val="en-US" w:eastAsia="zh-CN" w:bidi="hi-IN"/>
       </w:rPr>
     </w:rPrDefault>
     <w:pPrDefault>
       <w:pPr>
-        <w:widowControl/>
         <w:suppressAutoHyphens w:val="true"/>
       </w:pPr>
     </w:pPrDefault>
@@ -633,7 +644,10 @@
     <w:qFormat/>
     <w:pPr>
       <w:widowControl/>
+      <w:suppressAutoHyphens w:val="true"/>
       <w:bidi w:val="0"/>
+      <w:spacing w:before="0" w:after="0"/>
+      <w:jc w:val="left"/>
     </w:pPr>
     <w:rPr>
       <w:rFonts w:ascii="Liberation Serif" w:hAnsi="Liberation Serif" w:eastAsia="Noto Serif CJK SC" w:cs="Lohit Devanagari"/>
